--- a/material/Task7.docx
+++ b/material/Task7.docx
@@ -38,20 +38,15 @@
         </w:numPr>
       </w:pPr>
       <w:r>
-        <w:t xml:space="preserve">Make another folder called “output” to save your batch processing outputs. I have </w:t>
-      </w:r>
-      <w:proofErr w:type="gramStart"/>
-      <w:r>
-        <w:t>both of them</w:t>
-      </w:r>
-      <w:proofErr w:type="gramEnd"/>
-      <w:r>
-        <w:t xml:space="preserve"> on my desktop, but feel free to put these folders wherever you want.</w:t>
+        <w:t>Make another folder called “output” to save your batch processing outputs. I have both of them on my desktop, but feel free to put these folders wherever you want.</w:t>
       </w:r>
       <w:r>
         <w:br/>
       </w:r>
       <w:r>
+        <w:rPr>
+          <w:noProof/>
+        </w:rPr>
         <w:drawing>
           <wp:inline distT="0" distB="0" distL="0" distR="0" wp14:anchorId="33E47CBE" wp14:editId="5F925F76">
             <wp:extent cx="1495634" cy="876422"/>
@@ -131,6 +126,9 @@
         <w:br/>
       </w:r>
       <w:r>
+        <w:rPr>
+          <w:noProof/>
+        </w:rPr>
         <w:drawing>
           <wp:inline distT="0" distB="0" distL="0" distR="0" wp14:anchorId="276EAB88" wp14:editId="3D190E4C">
             <wp:extent cx="3333750" cy="2369123"/>
@@ -198,6 +196,9 @@
         <w:br/>
       </w:r>
       <w:r>
+        <w:rPr>
+          <w:noProof/>
+        </w:rPr>
         <w:drawing>
           <wp:inline distT="0" distB="0" distL="0" distR="0" wp14:anchorId="6A794F06" wp14:editId="4538DB6B">
             <wp:extent cx="5943600" cy="1106805"/>
@@ -282,17 +283,8 @@
           <w:rFonts w:ascii="Courier New" w:hAnsi="Courier New" w:cs="Courier New"/>
           <w:color w:val="FF0000"/>
         </w:rPr>
-        <w:t>run("Red"</w:t>
-      </w:r>
-      <w:proofErr w:type="gramStart"/>
-      <w:r>
-        <w:rPr>
-          <w:rFonts w:ascii="Courier New" w:hAnsi="Courier New" w:cs="Courier New"/>
-          <w:color w:val="FF0000"/>
-        </w:rPr>
-        <w:t>);</w:t>
-      </w:r>
-      <w:proofErr w:type="gramEnd"/>
+        <w:t>run("Red");</w:t>
+      </w:r>
     </w:p>
     <w:p>
       <w:pPr>
@@ -309,6 +301,9 @@
         <w:br/>
       </w:r>
       <w:r>
+        <w:rPr>
+          <w:noProof/>
+        </w:rPr>
         <w:drawing>
           <wp:inline distT="0" distB="0" distL="0" distR="0" wp14:anchorId="57A28FCE" wp14:editId="3152B5FB">
             <wp:extent cx="5943600" cy="1028700"/>
@@ -370,34 +365,35 @@
         </w:numPr>
       </w:pPr>
       <w:r>
-        <w:t xml:space="preserve">Now </w:t>
-      </w:r>
-      <w:proofErr w:type="gramStart"/>
-      <w:r>
-        <w:t>let’s</w:t>
-      </w:r>
-      <w:proofErr w:type="gramEnd"/>
-      <w:r>
-        <w:t xml:space="preserve"> try an exercise: using the macro recorder and the Batch Macro function, try creating new images from our inputs that:</w:t>
+        <w:t>Now let’s try an exercise: using the macro recorder and the Batch Macro function, try creating new images from our inputs that:</w:t>
       </w:r>
       <w:r>
         <w:br/>
-        <w:t>a) Are calibrated to 0.1 microns per pixel; and</w:t>
+        <w:t>a) are TIFF files;</w:t>
       </w:r>
       <w:r>
         <w:br/>
-        <w:t>b) have a 10</w:t>
+      </w:r>
+      <w:r>
+        <w:t>b</w:t>
+      </w:r>
+      <w:r>
+        <w:t>) Are calibrated to 0.1 microns per pixel; and</w:t>
+      </w:r>
+      <w:r>
+        <w:br/>
+      </w:r>
+      <w:r>
+        <w:t>c</w:t>
+      </w:r>
+      <w:r>
+        <w:t>) have a 10</w:t>
       </w:r>
       <w:r>
         <w:t xml:space="preserve"> </w:t>
       </w:r>
-      <w:proofErr w:type="spellStart"/>
-      <w:r>
-        <w:t>μm</w:t>
-      </w:r>
-      <w:proofErr w:type="spellEnd"/>
-      <w:r>
-        <w:t xml:space="preserve"> scale bar in the bottom left corner.</w:t>
+      <w:r>
+        <w:t>μm scale bar in the bottom left corner.</w:t>
       </w:r>
     </w:p>
     <w:p>
@@ -463,24 +459,42 @@
         <w:ind w:left="360"/>
       </w:pPr>
       <w:r>
-        <w:t>Slide 19 in the presentation</w:t>
-      </w:r>
-    </w:p>
-    <w:p>
-      <w:pPr>
-        <w:pStyle w:val="ListParagraph"/>
-        <w:ind w:left="360"/>
-      </w:pPr>
-      <w:r>
-        <w:t>Slide 36 in the presentation</w:t>
-      </w:r>
-    </w:p>
-    <w:p>
-      <w:pPr>
-        <w:pStyle w:val="ListParagraph"/>
-        <w:ind w:left="360"/>
-      </w:pPr>
-      <w:hyperlink r:id="rId12" w:history="1">
+        <w:t>Task 1 (s</w:t>
+      </w:r>
+      <w:r>
+        <w:t xml:space="preserve">lide </w:t>
+      </w:r>
+      <w:r>
+        <w:t>21)</w:t>
+      </w:r>
+      <w:r>
+        <w:t xml:space="preserve"> in the presentation</w:t>
+      </w:r>
+    </w:p>
+    <w:p>
+      <w:pPr>
+        <w:pStyle w:val="ListParagraph"/>
+        <w:ind w:left="360"/>
+      </w:pPr>
+      <w:r>
+        <w:t>Task 3 (s</w:t>
+      </w:r>
+      <w:r>
+        <w:t>lide 3</w:t>
+      </w:r>
+      <w:r>
+        <w:t>3)</w:t>
+      </w:r>
+      <w:r>
+        <w:t xml:space="preserve"> in the presentation</w:t>
+      </w:r>
+    </w:p>
+    <w:p>
+      <w:pPr>
+        <w:pStyle w:val="ListParagraph"/>
+        <w:ind w:left="360"/>
+      </w:pPr>
+      <w:hyperlink r:id="rId12" w:anchor="getTitle" w:history="1">
         <w:r>
           <w:rPr>
             <w:rStyle w:val="Hyperlink"/>
@@ -494,7 +508,7 @@
         <w:pStyle w:val="ListParagraph"/>
         <w:ind w:left="360"/>
       </w:pPr>
-      <w:hyperlink r:id="rId13" w:history="1">
+      <w:hyperlink r:id="rId13" w:anchor="sub:Find-Maxima" w:history="1">
         <w:r>
           <w:rPr>
             <w:rStyle w:val="Hyperlink"/>
@@ -656,59 +670,13 @@
           <w:szCs w:val="20"/>
         </w:rPr>
       </w:pPr>
-      <w:proofErr w:type="gramStart"/>
       <w:r>
         <w:rPr>
           <w:rFonts w:ascii="Courier New" w:eastAsia="Times New Roman" w:hAnsi="Courier New" w:cs="Courier New"/>
           <w:sz w:val="20"/>
           <w:szCs w:val="20"/>
         </w:rPr>
-        <w:t>run(</w:t>
-      </w:r>
-      <w:proofErr w:type="gramEnd"/>
-      <w:r>
-        <w:rPr>
-          <w:rFonts w:ascii="Courier New" w:eastAsia="Times New Roman" w:hAnsi="Courier New" w:cs="Courier New"/>
-          <w:sz w:val="20"/>
-          <w:szCs w:val="20"/>
-        </w:rPr>
-        <w:t xml:space="preserve">"Properties...", "unit=um </w:t>
-      </w:r>
-      <w:proofErr w:type="spellStart"/>
-      <w:r>
-        <w:rPr>
-          <w:rFonts w:ascii="Courier New" w:eastAsia="Times New Roman" w:hAnsi="Courier New" w:cs="Courier New"/>
-          <w:sz w:val="20"/>
-          <w:szCs w:val="20"/>
-        </w:rPr>
-        <w:t>pixel_width</w:t>
-      </w:r>
-      <w:proofErr w:type="spellEnd"/>
-      <w:r>
-        <w:rPr>
-          <w:rFonts w:ascii="Courier New" w:eastAsia="Times New Roman" w:hAnsi="Courier New" w:cs="Courier New"/>
-          <w:sz w:val="20"/>
-          <w:szCs w:val="20"/>
-        </w:rPr>
-        <w:t xml:space="preserve">=0.1 </w:t>
-      </w:r>
-      <w:proofErr w:type="spellStart"/>
-      <w:r>
-        <w:rPr>
-          <w:rFonts w:ascii="Courier New" w:eastAsia="Times New Roman" w:hAnsi="Courier New" w:cs="Courier New"/>
-          <w:sz w:val="20"/>
-          <w:szCs w:val="20"/>
-        </w:rPr>
-        <w:t>pixel_height</w:t>
-      </w:r>
-      <w:proofErr w:type="spellEnd"/>
-      <w:r>
-        <w:rPr>
-          <w:rFonts w:ascii="Courier New" w:eastAsia="Times New Roman" w:hAnsi="Courier New" w:cs="Courier New"/>
-          <w:sz w:val="20"/>
-          <w:szCs w:val="20"/>
-        </w:rPr>
-        <w:t>=0.1");</w:t>
+        <w:t>run("Properties...", "unit=um pixel_width=0.1 pixel_height=0.1");</w:t>
       </w:r>
     </w:p>
     <w:p>
@@ -766,23 +734,13 @@
           <w:szCs w:val="20"/>
         </w:rPr>
       </w:pPr>
-      <w:proofErr w:type="gramStart"/>
       <w:r>
         <w:rPr>
           <w:rFonts w:ascii="Courier New" w:eastAsia="Times New Roman" w:hAnsi="Courier New" w:cs="Courier New"/>
           <w:sz w:val="20"/>
           <w:szCs w:val="20"/>
         </w:rPr>
-        <w:t>run(</w:t>
-      </w:r>
-      <w:proofErr w:type="gramEnd"/>
-      <w:r>
-        <w:rPr>
-          <w:rFonts w:ascii="Courier New" w:eastAsia="Times New Roman" w:hAnsi="Courier New" w:cs="Courier New"/>
-          <w:sz w:val="20"/>
-          <w:szCs w:val="20"/>
-        </w:rPr>
-        <w:t>"Scale Bar...", "width=10 height=10 font=30 background=None location=[Lower Left]");</w:t>
+        <w:t>run("Scale Bar...", "width=10 height=10 font=30 background=None location=[Lower Left]");</w:t>
       </w:r>
     </w:p>
     <w:p>
@@ -810,629 +768,185 @@
       <w:pPr>
         <w:pStyle w:val="HTMLPreformatted"/>
         <w:rPr>
-          <w:rStyle w:val="HTMLCode"/>
-        </w:rPr>
-      </w:pPr>
-      <w:r>
-        <w:rPr>
-          <w:rStyle w:val="hljs-comment"/>
-        </w:rPr>
-        <w:t>//-- [BONUS 2] Estimate and print the counts</w:t>
+          <w:rStyle w:val="hljs-comment"/>
+        </w:rPr>
+      </w:pPr>
+      <w:r>
+        <w:rPr>
+          <w:rStyle w:val="hljs-comment"/>
+        </w:rPr>
+        <w:t xml:space="preserve">//-- [BONUS 2] Estimate and print the counts </w:t>
       </w:r>
     </w:p>
     <w:p>
       <w:pPr>
         <w:pStyle w:val="HTMLPreformatted"/>
         <w:rPr>
-          <w:rStyle w:val="HTMLCode"/>
-        </w:rPr>
-      </w:pPr>
-      <w:proofErr w:type="gramStart"/>
-      <w:r>
-        <w:rPr>
-          <w:rStyle w:val="hljs-keyword"/>
-        </w:rPr>
-        <w:t>run</w:t>
-      </w:r>
-      <w:r>
-        <w:rPr>
-          <w:rStyle w:val="HTMLCode"/>
-        </w:rPr>
-        <w:t>(</w:t>
-      </w:r>
-      <w:proofErr w:type="gramEnd"/>
-      <w:r>
-        <w:rPr>
-          <w:rStyle w:val="hljs-string"/>
-        </w:rPr>
-        <w:t>"Find Maxima..."</w:t>
-      </w:r>
-      <w:r>
-        <w:rPr>
-          <w:rStyle w:val="HTMLCode"/>
-        </w:rPr>
-        <w:t xml:space="preserve">, </w:t>
-      </w:r>
-      <w:r>
-        <w:rPr>
-          <w:rStyle w:val="hljs-string"/>
-        </w:rPr>
-        <w:t>"noise=10 output=[Point Selection]"</w:t>
-      </w:r>
-      <w:r>
-        <w:rPr>
-          <w:rStyle w:val="HTMLCode"/>
-        </w:rPr>
-        <w:t>)</w:t>
-      </w:r>
-      <w:r>
-        <w:rPr>
-          <w:rStyle w:val="hljs-comment"/>
-        </w:rPr>
-        <w:t>;</w:t>
+          <w:rStyle w:val="hljs-comment"/>
+        </w:rPr>
+      </w:pPr>
+      <w:r>
+        <w:rPr>
+          <w:rStyle w:val="hljs-comment"/>
+        </w:rPr>
+        <w:t xml:space="preserve">run("Find Maxima...", "noise=10 output=[Point Selection]"); getSelectionCoordinates(xPos,yPos); </w:t>
       </w:r>
     </w:p>
     <w:p>
       <w:pPr>
         <w:pStyle w:val="HTMLPreformatted"/>
         <w:rPr>
-          <w:rStyle w:val="HTMLCode"/>
-        </w:rPr>
-      </w:pPr>
-      <w:proofErr w:type="spellStart"/>
-      <w:r>
-        <w:rPr>
-          <w:rStyle w:val="HTMLCode"/>
-        </w:rPr>
-        <w:t>getSelectionCoordinates</w:t>
-      </w:r>
-      <w:proofErr w:type="spellEnd"/>
-      <w:r>
-        <w:rPr>
-          <w:rStyle w:val="HTMLCode"/>
-        </w:rPr>
-        <w:t>(</w:t>
-      </w:r>
-      <w:proofErr w:type="spellStart"/>
-      <w:proofErr w:type="gramStart"/>
-      <w:r>
-        <w:rPr>
-          <w:rStyle w:val="HTMLCode"/>
-        </w:rPr>
-        <w:t>xPos,yPos</w:t>
-      </w:r>
-      <w:proofErr w:type="spellEnd"/>
-      <w:proofErr w:type="gramEnd"/>
-      <w:r>
-        <w:rPr>
-          <w:rStyle w:val="HTMLCode"/>
-        </w:rPr>
-        <w:t>)</w:t>
-      </w:r>
-      <w:r>
-        <w:rPr>
-          <w:rStyle w:val="hljs-comment"/>
-        </w:rPr>
-        <w:t>;</w:t>
+          <w:rStyle w:val="hljs-comment"/>
+        </w:rPr>
+      </w:pPr>
+      <w:r>
+        <w:rPr>
+          <w:rStyle w:val="hljs-comment"/>
+        </w:rPr>
+        <w:t xml:space="preserve">print("Image:  "+getTitle()+" has "+xPos.length+" objects"); </w:t>
       </w:r>
     </w:p>
     <w:p>
       <w:pPr>
         <w:pStyle w:val="HTMLPreformatted"/>
         <w:rPr>
-          <w:rStyle w:val="HTMLCode"/>
-        </w:rPr>
-      </w:pPr>
-      <w:proofErr w:type="gramStart"/>
-      <w:r>
-        <w:rPr>
-          <w:rStyle w:val="hljs-keyword"/>
-        </w:rPr>
-        <w:t>print</w:t>
-      </w:r>
-      <w:r>
-        <w:rPr>
-          <w:rStyle w:val="HTMLCode"/>
-        </w:rPr>
-        <w:t>(</w:t>
-      </w:r>
-      <w:proofErr w:type="gramEnd"/>
-      <w:r>
-        <w:rPr>
-          <w:rStyle w:val="hljs-string"/>
-        </w:rPr>
-        <w:t>"Image:  "</w:t>
-      </w:r>
-      <w:r>
-        <w:rPr>
-          <w:rStyle w:val="HTMLCode"/>
-        </w:rPr>
-        <w:t>+</w:t>
-      </w:r>
-      <w:proofErr w:type="spellStart"/>
-      <w:r>
-        <w:rPr>
-          <w:rStyle w:val="HTMLCode"/>
-        </w:rPr>
-        <w:t>getTitle</w:t>
-      </w:r>
-      <w:proofErr w:type="spellEnd"/>
-      <w:r>
-        <w:rPr>
-          <w:rStyle w:val="HTMLCode"/>
-        </w:rPr>
-        <w:t>()+</w:t>
-      </w:r>
-      <w:r>
-        <w:rPr>
-          <w:rStyle w:val="hljs-string"/>
-        </w:rPr>
-        <w:t>" has "</w:t>
-      </w:r>
-      <w:r>
-        <w:rPr>
-          <w:rStyle w:val="HTMLCode"/>
-        </w:rPr>
-        <w:t>+</w:t>
-      </w:r>
-      <w:proofErr w:type="spellStart"/>
-      <w:r>
-        <w:rPr>
-          <w:rStyle w:val="HTMLCode"/>
-        </w:rPr>
-        <w:t>xPos.</w:t>
-      </w:r>
-      <w:r>
-        <w:rPr>
-          <w:rStyle w:val="hljs-keyword"/>
-        </w:rPr>
-        <w:t>length</w:t>
-      </w:r>
-      <w:proofErr w:type="spellEnd"/>
-      <w:r>
-        <w:rPr>
-          <w:rStyle w:val="HTMLCode"/>
-        </w:rPr>
-        <w:t>+</w:t>
-      </w:r>
-      <w:r>
-        <w:rPr>
-          <w:rStyle w:val="hljs-string"/>
-        </w:rPr>
-        <w:t>" objects"</w:t>
-      </w:r>
-      <w:r>
-        <w:rPr>
-          <w:rStyle w:val="HTMLCode"/>
-        </w:rPr>
-        <w:t>)</w:t>
-      </w:r>
-      <w:r>
-        <w:rPr>
-          <w:rStyle w:val="hljs-comment"/>
-        </w:rPr>
-        <w:t>;</w:t>
+          <w:rStyle w:val="hljs-comment"/>
+        </w:rPr>
+      </w:pPr>
+      <w:r>
+        <w:rPr>
+          <w:rStyle w:val="hljs-comment"/>
+        </w:rPr>
+        <w:t xml:space="preserve">run("Select None"); </w:t>
       </w:r>
     </w:p>
     <w:p>
       <w:pPr>
         <w:pStyle w:val="HTMLPreformatted"/>
         <w:rPr>
-          <w:rStyle w:val="HTMLCode"/>
-        </w:rPr>
-      </w:pPr>
-      <w:proofErr w:type="gramStart"/>
-      <w:r>
-        <w:rPr>
-          <w:rStyle w:val="hljs-keyword"/>
-        </w:rPr>
-        <w:t>run</w:t>
-      </w:r>
-      <w:r>
-        <w:rPr>
-          <w:rStyle w:val="HTMLCode"/>
-        </w:rPr>
-        <w:t>(</w:t>
-      </w:r>
-      <w:proofErr w:type="gramEnd"/>
-      <w:r>
-        <w:rPr>
-          <w:rStyle w:val="hljs-string"/>
-        </w:rPr>
-        <w:t>"Select None"</w:t>
-      </w:r>
-      <w:r>
-        <w:rPr>
-          <w:rStyle w:val="HTMLCode"/>
-        </w:rPr>
-        <w:t>)</w:t>
-      </w:r>
-      <w:r>
-        <w:rPr>
-          <w:rStyle w:val="hljs-comment"/>
-        </w:rPr>
-        <w:t>;</w:t>
-      </w:r>
+          <w:rStyle w:val="hljs-comment"/>
+        </w:rPr>
+      </w:pPr>
     </w:p>
     <w:p>
       <w:pPr>
         <w:pStyle w:val="HTMLPreformatted"/>
         <w:rPr>
-          <w:rStyle w:val="HTMLCode"/>
-        </w:rPr>
-      </w:pPr>
+          <w:rStyle w:val="hljs-comment"/>
+        </w:rPr>
+      </w:pPr>
+      <w:r>
+        <w:rPr>
+          <w:rStyle w:val="hljs-comment"/>
+        </w:rPr>
+        <w:t xml:space="preserve">//-- [BONUS 1] Add the title </w:t>
+      </w:r>
     </w:p>
     <w:p>
       <w:pPr>
         <w:pStyle w:val="HTMLPreformatted"/>
         <w:rPr>
-          <w:rStyle w:val="HTMLCode"/>
-        </w:rPr>
-      </w:pPr>
-      <w:r>
-        <w:rPr>
-          <w:rStyle w:val="hljs-comment"/>
-        </w:rPr>
-        <w:t>//-- [BONUS 1] Add the title</w:t>
+          <w:rStyle w:val="hljs-comment"/>
+        </w:rPr>
+      </w:pPr>
+      <w:r>
+        <w:rPr>
+          <w:rStyle w:val="hljs-comment"/>
+        </w:rPr>
+        <w:t xml:space="preserve">run("RGB Color"); </w:t>
       </w:r>
     </w:p>
     <w:p>
       <w:pPr>
         <w:pStyle w:val="HTMLPreformatted"/>
         <w:rPr>
-          <w:rStyle w:val="HTMLCode"/>
-        </w:rPr>
-      </w:pPr>
-      <w:proofErr w:type="gramStart"/>
-      <w:r>
-        <w:rPr>
-          <w:rStyle w:val="hljs-keyword"/>
-        </w:rPr>
-        <w:t>run</w:t>
-      </w:r>
-      <w:r>
-        <w:rPr>
-          <w:rStyle w:val="HTMLCode"/>
-        </w:rPr>
-        <w:t>(</w:t>
-      </w:r>
-      <w:proofErr w:type="gramEnd"/>
-      <w:r>
-        <w:rPr>
-          <w:rStyle w:val="hljs-string"/>
-        </w:rPr>
-        <w:t>"RGB Color"</w:t>
-      </w:r>
-      <w:r>
-        <w:rPr>
-          <w:rStyle w:val="HTMLCode"/>
-        </w:rPr>
-        <w:t>)</w:t>
-      </w:r>
-      <w:r>
-        <w:rPr>
-          <w:rStyle w:val="hljs-comment"/>
-        </w:rPr>
-        <w:t>;</w:t>
+          <w:rStyle w:val="hljs-comment"/>
+        </w:rPr>
+      </w:pPr>
+      <w:r>
+        <w:rPr>
+          <w:rStyle w:val="hljs-comment"/>
+        </w:rPr>
+        <w:t>setFont("SansSerif", 18, "antialiased");</w:t>
       </w:r>
     </w:p>
     <w:p>
       <w:pPr>
         <w:pStyle w:val="HTMLPreformatted"/>
         <w:rPr>
-          <w:rStyle w:val="HTMLCode"/>
-        </w:rPr>
-      </w:pPr>
-      <w:proofErr w:type="spellStart"/>
-      <w:proofErr w:type="gramStart"/>
-      <w:r>
-        <w:rPr>
-          <w:rStyle w:val="HTMLCode"/>
-        </w:rPr>
-        <w:t>setFont</w:t>
-      </w:r>
-      <w:proofErr w:type="spellEnd"/>
-      <w:r>
-        <w:rPr>
-          <w:rStyle w:val="HTMLCode"/>
-        </w:rPr>
-        <w:t>(</w:t>
-      </w:r>
-      <w:proofErr w:type="gramEnd"/>
-      <w:r>
-        <w:rPr>
-          <w:rStyle w:val="hljs-string"/>
-        </w:rPr>
-        <w:t>"</w:t>
-      </w:r>
-      <w:proofErr w:type="spellStart"/>
-      <w:r>
-        <w:rPr>
-          <w:rStyle w:val="hljs-string"/>
-        </w:rPr>
-        <w:t>SansSerif</w:t>
-      </w:r>
-      <w:proofErr w:type="spellEnd"/>
-      <w:r>
-        <w:rPr>
-          <w:rStyle w:val="hljs-string"/>
-        </w:rPr>
-        <w:t>"</w:t>
-      </w:r>
-      <w:r>
-        <w:rPr>
-          <w:rStyle w:val="HTMLCode"/>
-        </w:rPr>
-        <w:t xml:space="preserve">, </w:t>
-      </w:r>
-      <w:r>
-        <w:rPr>
-          <w:rStyle w:val="hljs-number"/>
-        </w:rPr>
-        <w:t>18</w:t>
-      </w:r>
-      <w:r>
-        <w:rPr>
-          <w:rStyle w:val="HTMLCode"/>
-        </w:rPr>
-        <w:t xml:space="preserve">, </w:t>
-      </w:r>
-      <w:r>
-        <w:rPr>
-          <w:rStyle w:val="hljs-string"/>
-        </w:rPr>
-        <w:t>"</w:t>
-      </w:r>
-      <w:proofErr w:type="spellStart"/>
-      <w:r>
-        <w:rPr>
-          <w:rStyle w:val="hljs-string"/>
-        </w:rPr>
-        <w:t>antialiased</w:t>
-      </w:r>
-      <w:proofErr w:type="spellEnd"/>
-      <w:r>
-        <w:rPr>
-          <w:rStyle w:val="hljs-string"/>
-        </w:rPr>
-        <w:t>"</w:t>
-      </w:r>
-      <w:r>
-        <w:rPr>
-          <w:rStyle w:val="HTMLCode"/>
-        </w:rPr>
-        <w:t>)</w:t>
-      </w:r>
-      <w:r>
-        <w:rPr>
-          <w:rStyle w:val="hljs-comment"/>
-        </w:rPr>
-        <w:t>;</w:t>
+          <w:rStyle w:val="hljs-comment"/>
+        </w:rPr>
+      </w:pPr>
+      <w:r>
+        <w:rPr>
+          <w:rStyle w:val="hljs-comment"/>
+        </w:rPr>
+        <w:t xml:space="preserve">setColor("red"); </w:t>
       </w:r>
     </w:p>
     <w:p>
       <w:pPr>
         <w:pStyle w:val="HTMLPreformatted"/>
         <w:rPr>
-          <w:rStyle w:val="HTMLCode"/>
-        </w:rPr>
-      </w:pPr>
-      <w:proofErr w:type="spellStart"/>
-      <w:r>
-        <w:rPr>
-          <w:rStyle w:val="HTMLCode"/>
-        </w:rPr>
-        <w:t>setColor</w:t>
-      </w:r>
-      <w:proofErr w:type="spellEnd"/>
-      <w:r>
-        <w:rPr>
-          <w:rStyle w:val="HTMLCode"/>
-        </w:rPr>
-        <w:t>(</w:t>
-      </w:r>
-      <w:r>
-        <w:rPr>
-          <w:rStyle w:val="hljs-string"/>
-        </w:rPr>
-        <w:t>"red"</w:t>
-      </w:r>
-      <w:proofErr w:type="gramStart"/>
-      <w:r>
-        <w:rPr>
-          <w:rStyle w:val="HTMLCode"/>
-        </w:rPr>
-        <w:t>)</w:t>
-      </w:r>
-      <w:r>
-        <w:rPr>
-          <w:rStyle w:val="hljs-comment"/>
-        </w:rPr>
-        <w:t>;</w:t>
-      </w:r>
-      <w:proofErr w:type="gramEnd"/>
+          <w:rStyle w:val="hljs-comment"/>
+        </w:rPr>
+      </w:pPr>
+      <w:r>
+        <w:rPr>
+          <w:rStyle w:val="hljs-comment"/>
+        </w:rPr>
+        <w:t>drawString(getTitle(), 20, 30);</w:t>
+      </w:r>
     </w:p>
     <w:p>
       <w:pPr>
         <w:pStyle w:val="HTMLPreformatted"/>
         <w:rPr>
-          <w:rStyle w:val="HTMLCode"/>
-        </w:rPr>
-      </w:pPr>
-      <w:proofErr w:type="spellStart"/>
-      <w:r>
-        <w:rPr>
-          <w:rStyle w:val="HTMLCode"/>
-        </w:rPr>
-        <w:t>drawString</w:t>
-      </w:r>
-      <w:proofErr w:type="spellEnd"/>
-      <w:r>
-        <w:rPr>
-          <w:rStyle w:val="HTMLCode"/>
-        </w:rPr>
-        <w:t>(</w:t>
-      </w:r>
-      <w:proofErr w:type="spellStart"/>
-      <w:proofErr w:type="gramStart"/>
-      <w:r>
-        <w:rPr>
-          <w:rStyle w:val="HTMLCode"/>
-        </w:rPr>
-        <w:t>getTitle</w:t>
-      </w:r>
-      <w:proofErr w:type="spellEnd"/>
-      <w:r>
-        <w:rPr>
-          <w:rStyle w:val="HTMLCode"/>
-        </w:rPr>
-        <w:t>(</w:t>
-      </w:r>
-      <w:proofErr w:type="gramEnd"/>
-      <w:r>
-        <w:rPr>
-          <w:rStyle w:val="HTMLCode"/>
-        </w:rPr>
-        <w:t xml:space="preserve">), </w:t>
-      </w:r>
-      <w:r>
-        <w:rPr>
-          <w:rStyle w:val="hljs-number"/>
-        </w:rPr>
-        <w:t>20</w:t>
-      </w:r>
-      <w:r>
-        <w:rPr>
-          <w:rStyle w:val="HTMLCode"/>
-        </w:rPr>
-        <w:t xml:space="preserve">, </w:t>
-      </w:r>
-      <w:r>
-        <w:rPr>
-          <w:rStyle w:val="hljs-number"/>
-        </w:rPr>
-        <w:t>30</w:t>
-      </w:r>
-      <w:r>
-        <w:rPr>
-          <w:rStyle w:val="HTMLCode"/>
-        </w:rPr>
-        <w:t>)</w:t>
-      </w:r>
-      <w:r>
-        <w:rPr>
-          <w:rStyle w:val="hljs-comment"/>
-        </w:rPr>
-        <w:t>;</w:t>
-      </w:r>
+          <w:rStyle w:val="hljs-comment"/>
+        </w:rPr>
+      </w:pPr>
     </w:p>
     <w:p>
       <w:pPr>
         <w:pStyle w:val="HTMLPreformatted"/>
         <w:rPr>
-          <w:rStyle w:val="HTMLCode"/>
-        </w:rPr>
-      </w:pPr>
+          <w:rStyle w:val="hljs-comment"/>
+        </w:rPr>
+      </w:pPr>
+      <w:r>
+        <w:rPr>
+          <w:rStyle w:val="hljs-comment"/>
+        </w:rPr>
+        <w:t xml:space="preserve"> //-- Calibrate </w:t>
+      </w:r>
     </w:p>
     <w:p>
       <w:pPr>
         <w:pStyle w:val="HTMLPreformatted"/>
         <w:rPr>
-          <w:rStyle w:val="HTMLCode"/>
-        </w:rPr>
-      </w:pPr>
-      <w:r>
-        <w:rPr>
-          <w:rStyle w:val="hljs-comment"/>
-        </w:rPr>
-        <w:t>//-- Calibrate</w:t>
+          <w:rStyle w:val="hljs-comment"/>
+        </w:rPr>
+      </w:pPr>
+      <w:r>
+        <w:rPr>
+          <w:rStyle w:val="hljs-comment"/>
+        </w:rPr>
+        <w:t xml:space="preserve">run("Properties...", "unit=um pixel_width=0.1 pixel_height=0.1"); </w:t>
       </w:r>
     </w:p>
     <w:p>
       <w:pPr>
         <w:pStyle w:val="HTMLPreformatted"/>
         <w:rPr>
-          <w:rStyle w:val="HTMLCode"/>
-        </w:rPr>
-      </w:pPr>
-      <w:proofErr w:type="gramStart"/>
-      <w:r>
-        <w:rPr>
-          <w:rStyle w:val="hljs-keyword"/>
-        </w:rPr>
-        <w:t>run</w:t>
-      </w:r>
-      <w:r>
-        <w:rPr>
-          <w:rStyle w:val="HTMLCode"/>
-        </w:rPr>
-        <w:t>(</w:t>
-      </w:r>
-      <w:proofErr w:type="gramEnd"/>
-      <w:r>
-        <w:rPr>
-          <w:rStyle w:val="hljs-string"/>
-        </w:rPr>
-        <w:t>"Properties..."</w:t>
-      </w:r>
-      <w:r>
-        <w:rPr>
-          <w:rStyle w:val="HTMLCode"/>
-        </w:rPr>
-        <w:t xml:space="preserve">, </w:t>
-      </w:r>
-      <w:r>
-        <w:rPr>
-          <w:rStyle w:val="hljs-string"/>
-        </w:rPr>
-        <w:t xml:space="preserve">"unit=um </w:t>
-      </w:r>
-      <w:proofErr w:type="spellStart"/>
-      <w:r>
-        <w:rPr>
-          <w:rStyle w:val="hljs-string"/>
-        </w:rPr>
-        <w:t>pixel_width</w:t>
-      </w:r>
-      <w:proofErr w:type="spellEnd"/>
-      <w:r>
-        <w:rPr>
-          <w:rStyle w:val="hljs-string"/>
-        </w:rPr>
-        <w:t xml:space="preserve">=0.1 </w:t>
-      </w:r>
-      <w:proofErr w:type="spellStart"/>
-      <w:r>
-        <w:rPr>
-          <w:rStyle w:val="hljs-string"/>
-        </w:rPr>
-        <w:t>pixel_height</w:t>
-      </w:r>
-      <w:proofErr w:type="spellEnd"/>
-      <w:r>
-        <w:rPr>
-          <w:rStyle w:val="hljs-string"/>
-        </w:rPr>
-        <w:t>=0.1"</w:t>
-      </w:r>
-      <w:r>
-        <w:rPr>
-          <w:rStyle w:val="HTMLCode"/>
-        </w:rPr>
-        <w:t>)</w:t>
-      </w:r>
-      <w:r>
-        <w:rPr>
-          <w:rStyle w:val="hljs-comment"/>
-        </w:rPr>
-        <w:t>;</w:t>
-      </w:r>
+          <w:rStyle w:val="hljs-comment"/>
+        </w:rPr>
+      </w:pPr>
     </w:p>
     <w:p>
       <w:pPr>
         <w:pStyle w:val="HTMLPreformatted"/>
         <w:rPr>
-          <w:rStyle w:val="HTMLCode"/>
+          <w:rStyle w:val="hljs-comment"/>
         </w:rPr>
       </w:pPr>
       <w:r>
@@ -1445,59 +959,19 @@
     <w:p>
       <w:pPr>
         <w:pStyle w:val="HTMLPreformatted"/>
-        <w:rPr>
-          <w:rStyle w:val="hljs-comment"/>
-        </w:rPr>
-      </w:pPr>
-      <w:proofErr w:type="gramStart"/>
-      <w:r>
-        <w:rPr>
-          <w:rStyle w:val="hljs-keyword"/>
-        </w:rPr>
-        <w:t>run</w:t>
-      </w:r>
-      <w:r>
-        <w:rPr>
-          <w:rStyle w:val="HTMLCode"/>
-        </w:rPr>
-        <w:t>(</w:t>
-      </w:r>
-      <w:proofErr w:type="gramEnd"/>
-      <w:r>
-        <w:rPr>
-          <w:rStyle w:val="hljs-string"/>
-        </w:rPr>
-        <w:t>"Scale Bar..."</w:t>
-      </w:r>
-      <w:r>
-        <w:rPr>
-          <w:rStyle w:val="HTMLCode"/>
-        </w:rPr>
-        <w:t xml:space="preserve">, </w:t>
-      </w:r>
-      <w:r>
-        <w:rPr>
-          <w:rStyle w:val="hljs-string"/>
-        </w:rPr>
-        <w:t>"width=10 height=10 font=30 background=None location=[Lower Left]"</w:t>
-      </w:r>
-      <w:r>
-        <w:rPr>
-          <w:rStyle w:val="HTMLCode"/>
-        </w:rPr>
-        <w:t>)</w:t>
-      </w:r>
-      <w:r>
-        <w:rPr>
-          <w:rStyle w:val="hljs-comment"/>
-        </w:rPr>
-        <w:t>;</w:t>
-      </w:r>
-    </w:p>
-    <w:p>
-      <w:pPr>
-        <w:pStyle w:val="HTMLPreformatted"/>
-      </w:pPr>
+      </w:pPr>
+      <w:r>
+        <w:rPr>
+          <w:rStyle w:val="hljs-comment"/>
+        </w:rPr>
+        <w:t>run("Scale Bar...", "width=10 height=10 font=30 background=None location=[Lower Left]")</w:t>
+      </w:r>
+      <w:r>
+        <w:rPr>
+          <w:rStyle w:val="hljs-comment"/>
+        </w:rPr>
+        <w:br/>
+      </w:r>
     </w:p>
     <w:p>
       <w:pPr>
@@ -1508,6 +982,7 @@
       <w:r>
         <w:rPr>
           <w:rFonts w:cstheme="minorHAnsi"/>
+          <w:noProof/>
         </w:rPr>
         <w:drawing>
           <wp:inline distT="0" distB="0" distL="0" distR="0" wp14:anchorId="31F773E8" wp14:editId="54697EB7">
@@ -2470,6 +1945,18 @@
     <w:basedOn w:val="DefaultParagraphFont"/>
     <w:rsid w:val="00415B17"/>
   </w:style>
+  <w:style w:type="character" w:styleId="FollowedHyperlink">
+    <w:name w:val="FollowedHyperlink"/>
+    <w:basedOn w:val="DefaultParagraphFont"/>
+    <w:uiPriority w:val="99"/>
+    <w:semiHidden/>
+    <w:unhideWhenUsed/>
+    <w:rsid w:val="0092034E"/>
+    <w:rPr>
+      <w:color w:val="954F72" w:themeColor="followedHyperlink"/>
+      <w:u w:val="single"/>
+    </w:rPr>
+  </w:style>
 </w:styles>
 </file>
 

--- a/material/Task7.docx
+++ b/material/Task7.docx
@@ -1,6 +1,6 @@
 
 <file path=word/document.xml><?xml version="1.0" encoding="utf-8"?>
-<w:document xmlns:wpc="http://schemas.microsoft.com/office/word/2010/wordprocessingCanvas" xmlns:cx="http://schemas.microsoft.com/office/drawing/2014/chartex" xmlns:cx1="http://schemas.microsoft.com/office/drawing/2015/9/8/chartex" xmlns:cx2="http://schemas.microsoft.com/office/drawing/2015/10/21/chartex" xmlns:cx3="http://schemas.microsoft.com/office/drawing/2016/5/9/chartex" xmlns:cx4="http://schemas.microsoft.com/office/drawing/2016/5/10/chartex" xmlns:cx5="http://schemas.microsoft.com/office/drawing/2016/5/11/chartex" xmlns:cx6="http://schemas.microsoft.com/office/drawing/2016/5/12/chartex" xmlns:cx7="http://schemas.microsoft.com/office/drawing/2016/5/13/chartex" xmlns:cx8="http://schemas.microsoft.com/office/drawing/2016/5/14/chartex" xmlns:mc="http://schemas.openxmlformats.org/markup-compatibility/2006" xmlns:aink="http://schemas.microsoft.com/office/drawing/2016/ink" xmlns:am3d="http://schemas.microsoft.com/office/drawing/2017/model3d" xmlns:o="urn:schemas-microsoft-com:office:office" xmlns:r="http://schemas.openxmlformats.org/officeDocument/2006/relationships" xmlns:m="http://schemas.openxmlformats.org/officeDocument/2006/math" xmlns:v="urn:schemas-microsoft-com:vml" xmlns:wp14="http://schemas.microsoft.com/office/word/2010/wordprocessingDrawing" xmlns:wp="http://schemas.openxmlformats.org/drawingml/2006/wordprocessingDrawing" xmlns:w10="urn:schemas-microsoft-com:office:word" xmlns:w="http://schemas.openxmlformats.org/wordprocessingml/2006/main" xmlns:w14="http://schemas.microsoft.com/office/word/2010/wordml" xmlns:w15="http://schemas.microsoft.com/office/word/2012/wordml" xmlns:w16cex="http://schemas.microsoft.com/office/word/2018/wordml/cex" xmlns:w16cid="http://schemas.microsoft.com/office/word/2016/wordml/cid" xmlns:w16="http://schemas.microsoft.com/office/word/2018/wordml" xmlns:w16sdtdh="http://schemas.microsoft.com/office/word/2020/wordml/sdtdatahash" xmlns:w16se="http://schemas.microsoft.com/office/word/2015/wordml/symex" xmlns:wpg="http://schemas.microsoft.com/office/word/2010/wordprocessingGroup" xmlns:wpi="http://schemas.microsoft.com/office/word/2010/wordprocessingInk" xmlns:wne="http://schemas.microsoft.com/office/word/2006/wordml" xmlns:wps="http://schemas.microsoft.com/office/word/2010/wordprocessingShape" mc:Ignorable="w14 w15 w16se w16cid w16 w16cex w16sdtdh wp14">
+<w:document xmlns:wpc="http://schemas.microsoft.com/office/word/2010/wordprocessingCanvas" xmlns:cx="http://schemas.microsoft.com/office/drawing/2014/chartex" xmlns:cx1="http://schemas.microsoft.com/office/drawing/2015/9/8/chartex" xmlns:cx2="http://schemas.microsoft.com/office/drawing/2015/10/21/chartex" xmlns:cx3="http://schemas.microsoft.com/office/drawing/2016/5/9/chartex" xmlns:cx4="http://schemas.microsoft.com/office/drawing/2016/5/10/chartex" xmlns:cx5="http://schemas.microsoft.com/office/drawing/2016/5/11/chartex" xmlns:cx6="http://schemas.microsoft.com/office/drawing/2016/5/12/chartex" xmlns:cx7="http://schemas.microsoft.com/office/drawing/2016/5/13/chartex" xmlns:cx8="http://schemas.microsoft.com/office/drawing/2016/5/14/chartex" xmlns:mc="http://schemas.openxmlformats.org/markup-compatibility/2006" xmlns:aink="http://schemas.microsoft.com/office/drawing/2016/ink" xmlns:am3d="http://schemas.microsoft.com/office/drawing/2017/model3d" xmlns:o="urn:schemas-microsoft-com:office:office" xmlns:oel="http://schemas.microsoft.com/office/2019/extlst" xmlns:r="http://schemas.openxmlformats.org/officeDocument/2006/relationships" xmlns:m="http://schemas.openxmlformats.org/officeDocument/2006/math" xmlns:v="urn:schemas-microsoft-com:vml" xmlns:wp14="http://schemas.microsoft.com/office/word/2010/wordprocessingDrawing" xmlns:wp="http://schemas.openxmlformats.org/drawingml/2006/wordprocessingDrawing" xmlns:w10="urn:schemas-microsoft-com:office:word" xmlns:w="http://schemas.openxmlformats.org/wordprocessingml/2006/main" xmlns:w14="http://schemas.microsoft.com/office/word/2010/wordml" xmlns:w15="http://schemas.microsoft.com/office/word/2012/wordml" xmlns:w16cex="http://schemas.microsoft.com/office/word/2018/wordml/cex" xmlns:w16cid="http://schemas.microsoft.com/office/word/2016/wordml/cid" xmlns:w16="http://schemas.microsoft.com/office/word/2018/wordml" xmlns:w16sdtdh="http://schemas.microsoft.com/office/word/2020/wordml/sdtdatahash" xmlns:w16se="http://schemas.microsoft.com/office/word/2015/wordml/symex" xmlns:wpg="http://schemas.microsoft.com/office/word/2010/wordprocessingGroup" xmlns:wpi="http://schemas.microsoft.com/office/word/2010/wordprocessingInk" xmlns:wne="http://schemas.microsoft.com/office/word/2006/wordml" xmlns:wps="http://schemas.microsoft.com/office/word/2010/wordprocessingShape" mc:Ignorable="w14 w15 w16se w16cid w16 w16cex w16sdtdh wp14">
   <w:body>
     <w:p>
       <w:r>
@@ -38,7 +38,15 @@
         </w:numPr>
       </w:pPr>
       <w:r>
-        <w:t>Make another folder called “output” to save your batch processing outputs. I have both of them on my desktop, but feel free to put these folders wherever you want.</w:t>
+        <w:t xml:space="preserve">Make another folder called “output” to save your batch processing outputs. I have </w:t>
+      </w:r>
+      <w:proofErr w:type="gramStart"/>
+      <w:r>
+        <w:t>both of them</w:t>
+      </w:r>
+      <w:proofErr w:type="gramEnd"/>
+      <w:r>
+        <w:t xml:space="preserve"> on my desktop, but feel free to put these folders wherever you want.</w:t>
       </w:r>
       <w:r>
         <w:br/>
@@ -283,8 +291,17 @@
           <w:rFonts w:ascii="Courier New" w:hAnsi="Courier New" w:cs="Courier New"/>
           <w:color w:val="FF0000"/>
         </w:rPr>
-        <w:t>run("Red");</w:t>
-      </w:r>
+        <w:t>run("Red"</w:t>
+      </w:r>
+      <w:proofErr w:type="gramStart"/>
+      <w:r>
+        <w:rPr>
+          <w:rFonts w:ascii="Courier New" w:hAnsi="Courier New" w:cs="Courier New"/>
+          <w:color w:val="FF0000"/>
+        </w:rPr>
+        <w:t>);</w:t>
+      </w:r>
+      <w:proofErr w:type="gramEnd"/>
     </w:p>
     <w:p>
       <w:pPr>
@@ -392,8 +409,13 @@
       <w:r>
         <w:t xml:space="preserve"> </w:t>
       </w:r>
-      <w:r>
-        <w:t>μm scale bar in the bottom left corner.</w:t>
+      <w:proofErr w:type="spellStart"/>
+      <w:r>
+        <w:t>μm</w:t>
+      </w:r>
+      <w:proofErr w:type="spellEnd"/>
+      <w:r>
+        <w:t xml:space="preserve"> scale bar in the bottom left corner.</w:t>
       </w:r>
     </w:p>
     <w:p>
@@ -670,13 +692,59 @@
           <w:szCs w:val="20"/>
         </w:rPr>
       </w:pPr>
+      <w:proofErr w:type="gramStart"/>
       <w:r>
         <w:rPr>
           <w:rFonts w:ascii="Courier New" w:eastAsia="Times New Roman" w:hAnsi="Courier New" w:cs="Courier New"/>
           <w:sz w:val="20"/>
           <w:szCs w:val="20"/>
         </w:rPr>
-        <w:t>run("Properties...", "unit=um pixel_width=0.1 pixel_height=0.1");</w:t>
+        <w:t>run(</w:t>
+      </w:r>
+      <w:proofErr w:type="gramEnd"/>
+      <w:r>
+        <w:rPr>
+          <w:rFonts w:ascii="Courier New" w:eastAsia="Times New Roman" w:hAnsi="Courier New" w:cs="Courier New"/>
+          <w:sz w:val="20"/>
+          <w:szCs w:val="20"/>
+        </w:rPr>
+        <w:t xml:space="preserve">"Properties...", "unit=um </w:t>
+      </w:r>
+      <w:proofErr w:type="spellStart"/>
+      <w:r>
+        <w:rPr>
+          <w:rFonts w:ascii="Courier New" w:eastAsia="Times New Roman" w:hAnsi="Courier New" w:cs="Courier New"/>
+          <w:sz w:val="20"/>
+          <w:szCs w:val="20"/>
+        </w:rPr>
+        <w:t>pixel_width</w:t>
+      </w:r>
+      <w:proofErr w:type="spellEnd"/>
+      <w:r>
+        <w:rPr>
+          <w:rFonts w:ascii="Courier New" w:eastAsia="Times New Roman" w:hAnsi="Courier New" w:cs="Courier New"/>
+          <w:sz w:val="20"/>
+          <w:szCs w:val="20"/>
+        </w:rPr>
+        <w:t xml:space="preserve">=0.1 </w:t>
+      </w:r>
+      <w:proofErr w:type="spellStart"/>
+      <w:r>
+        <w:rPr>
+          <w:rFonts w:ascii="Courier New" w:eastAsia="Times New Roman" w:hAnsi="Courier New" w:cs="Courier New"/>
+          <w:sz w:val="20"/>
+          <w:szCs w:val="20"/>
+        </w:rPr>
+        <w:t>pixel_height</w:t>
+      </w:r>
+      <w:proofErr w:type="spellEnd"/>
+      <w:r>
+        <w:rPr>
+          <w:rFonts w:ascii="Courier New" w:eastAsia="Times New Roman" w:hAnsi="Courier New" w:cs="Courier New"/>
+          <w:sz w:val="20"/>
+          <w:szCs w:val="20"/>
+        </w:rPr>
+        <w:t>=0.1");</w:t>
       </w:r>
     </w:p>
     <w:p>
@@ -734,13 +802,23 @@
           <w:szCs w:val="20"/>
         </w:rPr>
       </w:pPr>
+      <w:proofErr w:type="gramStart"/>
       <w:r>
         <w:rPr>
           <w:rFonts w:ascii="Courier New" w:eastAsia="Times New Roman" w:hAnsi="Courier New" w:cs="Courier New"/>
           <w:sz w:val="20"/>
           <w:szCs w:val="20"/>
         </w:rPr>
-        <w:t>run("Scale Bar...", "width=10 height=10 font=30 background=None location=[Lower Left]");</w:t>
+        <w:t>run(</w:t>
+      </w:r>
+      <w:proofErr w:type="gramEnd"/>
+      <w:r>
+        <w:rPr>
+          <w:rFonts w:ascii="Courier New" w:eastAsia="Times New Roman" w:hAnsi="Courier New" w:cs="Courier New"/>
+          <w:sz w:val="20"/>
+          <w:szCs w:val="20"/>
+        </w:rPr>
+        <w:t>"Scale Bar...", "width=10 height=10 font=30 background=None location=[Lower Left]");</w:t>
       </w:r>
     </w:p>
     <w:p>
@@ -785,11 +863,47 @@
           <w:rStyle w:val="hljs-comment"/>
         </w:rPr>
       </w:pPr>
-      <w:r>
-        <w:rPr>
-          <w:rStyle w:val="hljs-comment"/>
-        </w:rPr>
-        <w:t xml:space="preserve">run("Find Maxima...", "noise=10 output=[Point Selection]"); getSelectionCoordinates(xPos,yPos); </w:t>
+      <w:proofErr w:type="gramStart"/>
+      <w:r>
+        <w:rPr>
+          <w:rStyle w:val="hljs-comment"/>
+        </w:rPr>
+        <w:t>run(</w:t>
+      </w:r>
+      <w:proofErr w:type="gramEnd"/>
+      <w:r>
+        <w:rPr>
+          <w:rStyle w:val="hljs-comment"/>
+        </w:rPr>
+        <w:t xml:space="preserve">"Find Maxima...", "noise=10 output=[Point Selection]"); </w:t>
+      </w:r>
+      <w:proofErr w:type="spellStart"/>
+      <w:r>
+        <w:rPr>
+          <w:rStyle w:val="hljs-comment"/>
+        </w:rPr>
+        <w:t>getSelectionCoordinates</w:t>
+      </w:r>
+      <w:proofErr w:type="spellEnd"/>
+      <w:r>
+        <w:rPr>
+          <w:rStyle w:val="hljs-comment"/>
+        </w:rPr>
+        <w:t>(</w:t>
+      </w:r>
+      <w:proofErr w:type="spellStart"/>
+      <w:r>
+        <w:rPr>
+          <w:rStyle w:val="hljs-comment"/>
+        </w:rPr>
+        <w:t>xPos,yPos</w:t>
+      </w:r>
+      <w:proofErr w:type="spellEnd"/>
+      <w:r>
+        <w:rPr>
+          <w:rStyle w:val="hljs-comment"/>
+        </w:rPr>
+        <w:t xml:space="preserve">); </w:t>
       </w:r>
     </w:p>
     <w:p>
@@ -799,11 +913,47 @@
           <w:rStyle w:val="hljs-comment"/>
         </w:rPr>
       </w:pPr>
-      <w:r>
-        <w:rPr>
-          <w:rStyle w:val="hljs-comment"/>
-        </w:rPr>
-        <w:t xml:space="preserve">print("Image:  "+getTitle()+" has "+xPos.length+" objects"); </w:t>
+      <w:proofErr w:type="gramStart"/>
+      <w:r>
+        <w:rPr>
+          <w:rStyle w:val="hljs-comment"/>
+        </w:rPr>
+        <w:t>print(</w:t>
+      </w:r>
+      <w:proofErr w:type="gramEnd"/>
+      <w:r>
+        <w:rPr>
+          <w:rStyle w:val="hljs-comment"/>
+        </w:rPr>
+        <w:t>"Image:  "+</w:t>
+      </w:r>
+      <w:proofErr w:type="spellStart"/>
+      <w:r>
+        <w:rPr>
+          <w:rStyle w:val="hljs-comment"/>
+        </w:rPr>
+        <w:t>getTitle</w:t>
+      </w:r>
+      <w:proofErr w:type="spellEnd"/>
+      <w:r>
+        <w:rPr>
+          <w:rStyle w:val="hljs-comment"/>
+        </w:rPr>
+        <w:t>()+" has "+</w:t>
+      </w:r>
+      <w:proofErr w:type="spellStart"/>
+      <w:r>
+        <w:rPr>
+          <w:rStyle w:val="hljs-comment"/>
+        </w:rPr>
+        <w:t>xPos.length</w:t>
+      </w:r>
+      <w:proofErr w:type="spellEnd"/>
+      <w:r>
+        <w:rPr>
+          <w:rStyle w:val="hljs-comment"/>
+        </w:rPr>
+        <w:t xml:space="preserve">+" objects"); </w:t>
       </w:r>
     </w:p>
     <w:p>
@@ -813,11 +963,19 @@
           <w:rStyle w:val="hljs-comment"/>
         </w:rPr>
       </w:pPr>
-      <w:r>
-        <w:rPr>
-          <w:rStyle w:val="hljs-comment"/>
-        </w:rPr>
-        <w:t xml:space="preserve">run("Select None"); </w:t>
+      <w:proofErr w:type="gramStart"/>
+      <w:r>
+        <w:rPr>
+          <w:rStyle w:val="hljs-comment"/>
+        </w:rPr>
+        <w:t>run(</w:t>
+      </w:r>
+      <w:proofErr w:type="gramEnd"/>
+      <w:r>
+        <w:rPr>
+          <w:rStyle w:val="hljs-comment"/>
+        </w:rPr>
+        <w:t xml:space="preserve">"Select None"); </w:t>
       </w:r>
     </w:p>
     <w:p>
@@ -849,11 +1007,19 @@
           <w:rStyle w:val="hljs-comment"/>
         </w:rPr>
       </w:pPr>
-      <w:r>
-        <w:rPr>
-          <w:rStyle w:val="hljs-comment"/>
-        </w:rPr>
-        <w:t xml:space="preserve">run("RGB Color"); </w:t>
+      <w:proofErr w:type="gramStart"/>
+      <w:r>
+        <w:rPr>
+          <w:rStyle w:val="hljs-comment"/>
+        </w:rPr>
+        <w:t>run(</w:t>
+      </w:r>
+      <w:proofErr w:type="gramEnd"/>
+      <w:r>
+        <w:rPr>
+          <w:rStyle w:val="hljs-comment"/>
+        </w:rPr>
+        <w:t xml:space="preserve">"RGB Color"); </w:t>
       </w:r>
     </w:p>
     <w:p>
@@ -863,11 +1029,55 @@
           <w:rStyle w:val="hljs-comment"/>
         </w:rPr>
       </w:pPr>
-      <w:r>
-        <w:rPr>
-          <w:rStyle w:val="hljs-comment"/>
-        </w:rPr>
-        <w:t>setFont("SansSerif", 18, "antialiased");</w:t>
+      <w:proofErr w:type="spellStart"/>
+      <w:proofErr w:type="gramStart"/>
+      <w:r>
+        <w:rPr>
+          <w:rStyle w:val="hljs-comment"/>
+        </w:rPr>
+        <w:t>setFont</w:t>
+      </w:r>
+      <w:proofErr w:type="spellEnd"/>
+      <w:r>
+        <w:rPr>
+          <w:rStyle w:val="hljs-comment"/>
+        </w:rPr>
+        <w:t>(</w:t>
+      </w:r>
+      <w:proofErr w:type="gramEnd"/>
+      <w:r>
+        <w:rPr>
+          <w:rStyle w:val="hljs-comment"/>
+        </w:rPr>
+        <w:t>"</w:t>
+      </w:r>
+      <w:proofErr w:type="spellStart"/>
+      <w:r>
+        <w:rPr>
+          <w:rStyle w:val="hljs-comment"/>
+        </w:rPr>
+        <w:t>SansSerif</w:t>
+      </w:r>
+      <w:proofErr w:type="spellEnd"/>
+      <w:r>
+        <w:rPr>
+          <w:rStyle w:val="hljs-comment"/>
+        </w:rPr>
+        <w:t>", 18, "</w:t>
+      </w:r>
+      <w:proofErr w:type="spellStart"/>
+      <w:r>
+        <w:rPr>
+          <w:rStyle w:val="hljs-comment"/>
+        </w:rPr>
+        <w:t>antialiased</w:t>
+      </w:r>
+      <w:proofErr w:type="spellEnd"/>
+      <w:r>
+        <w:rPr>
+          <w:rStyle w:val="hljs-comment"/>
+        </w:rPr>
+        <w:t>");</w:t>
       </w:r>
     </w:p>
     <w:p>
@@ -877,11 +1087,33 @@
           <w:rStyle w:val="hljs-comment"/>
         </w:rPr>
       </w:pPr>
-      <w:r>
-        <w:rPr>
-          <w:rStyle w:val="hljs-comment"/>
-        </w:rPr>
-        <w:t xml:space="preserve">setColor("red"); </w:t>
+      <w:proofErr w:type="spellStart"/>
+      <w:r>
+        <w:rPr>
+          <w:rStyle w:val="hljs-comment"/>
+        </w:rPr>
+        <w:t>setColor</w:t>
+      </w:r>
+      <w:proofErr w:type="spellEnd"/>
+      <w:r>
+        <w:rPr>
+          <w:rStyle w:val="hljs-comment"/>
+        </w:rPr>
+        <w:t>("red"</w:t>
+      </w:r>
+      <w:proofErr w:type="gramStart"/>
+      <w:r>
+        <w:rPr>
+          <w:rStyle w:val="hljs-comment"/>
+        </w:rPr>
+        <w:t>);</w:t>
+      </w:r>
+      <w:proofErr w:type="gramEnd"/>
+      <w:r>
+        <w:rPr>
+          <w:rStyle w:val="hljs-comment"/>
+        </w:rPr>
+        <w:t xml:space="preserve"> </w:t>
       </w:r>
     </w:p>
     <w:p>
@@ -891,11 +1123,41 @@
           <w:rStyle w:val="hljs-comment"/>
         </w:rPr>
       </w:pPr>
-      <w:r>
-        <w:rPr>
-          <w:rStyle w:val="hljs-comment"/>
-        </w:rPr>
-        <w:t>drawString(getTitle(), 20, 30);</w:t>
+      <w:proofErr w:type="spellStart"/>
+      <w:r>
+        <w:rPr>
+          <w:rStyle w:val="hljs-comment"/>
+        </w:rPr>
+        <w:t>drawString</w:t>
+      </w:r>
+      <w:proofErr w:type="spellEnd"/>
+      <w:r>
+        <w:rPr>
+          <w:rStyle w:val="hljs-comment"/>
+        </w:rPr>
+        <w:t>(</w:t>
+      </w:r>
+      <w:proofErr w:type="spellStart"/>
+      <w:proofErr w:type="gramStart"/>
+      <w:r>
+        <w:rPr>
+          <w:rStyle w:val="hljs-comment"/>
+        </w:rPr>
+        <w:t>getTitle</w:t>
+      </w:r>
+      <w:proofErr w:type="spellEnd"/>
+      <w:r>
+        <w:rPr>
+          <w:rStyle w:val="hljs-comment"/>
+        </w:rPr>
+        <w:t>(</w:t>
+      </w:r>
+      <w:proofErr w:type="gramEnd"/>
+      <w:r>
+        <w:rPr>
+          <w:rStyle w:val="hljs-comment"/>
+        </w:rPr>
+        <w:t>), 20, 30);</w:t>
       </w:r>
     </w:p>
     <w:p>
@@ -927,11 +1189,47 @@
           <w:rStyle w:val="hljs-comment"/>
         </w:rPr>
       </w:pPr>
-      <w:r>
-        <w:rPr>
-          <w:rStyle w:val="hljs-comment"/>
-        </w:rPr>
-        <w:t xml:space="preserve">run("Properties...", "unit=um pixel_width=0.1 pixel_height=0.1"); </w:t>
+      <w:proofErr w:type="gramStart"/>
+      <w:r>
+        <w:rPr>
+          <w:rStyle w:val="hljs-comment"/>
+        </w:rPr>
+        <w:t>run(</w:t>
+      </w:r>
+      <w:proofErr w:type="gramEnd"/>
+      <w:r>
+        <w:rPr>
+          <w:rStyle w:val="hljs-comment"/>
+        </w:rPr>
+        <w:t xml:space="preserve">"Properties...", "unit=um </w:t>
+      </w:r>
+      <w:proofErr w:type="spellStart"/>
+      <w:r>
+        <w:rPr>
+          <w:rStyle w:val="hljs-comment"/>
+        </w:rPr>
+        <w:t>pixel_width</w:t>
+      </w:r>
+      <w:proofErr w:type="spellEnd"/>
+      <w:r>
+        <w:rPr>
+          <w:rStyle w:val="hljs-comment"/>
+        </w:rPr>
+        <w:t xml:space="preserve">=0.1 </w:t>
+      </w:r>
+      <w:proofErr w:type="spellStart"/>
+      <w:r>
+        <w:rPr>
+          <w:rStyle w:val="hljs-comment"/>
+        </w:rPr>
+        <w:t>pixel_height</w:t>
+      </w:r>
+      <w:proofErr w:type="spellEnd"/>
+      <w:r>
+        <w:rPr>
+          <w:rStyle w:val="hljs-comment"/>
+        </w:rPr>
+        <w:t xml:space="preserve">=0.1"); </w:t>
       </w:r>
     </w:p>
     <w:p>
@@ -960,11 +1258,19 @@
       <w:pPr>
         <w:pStyle w:val="HTMLPreformatted"/>
       </w:pPr>
-      <w:r>
-        <w:rPr>
-          <w:rStyle w:val="hljs-comment"/>
-        </w:rPr>
-        <w:t>run("Scale Bar...", "width=10 height=10 font=30 background=None location=[Lower Left]")</w:t>
+      <w:proofErr w:type="gramStart"/>
+      <w:r>
+        <w:rPr>
+          <w:rStyle w:val="hljs-comment"/>
+        </w:rPr>
+        <w:t>run(</w:t>
+      </w:r>
+      <w:proofErr w:type="gramEnd"/>
+      <w:r>
+        <w:rPr>
+          <w:rStyle w:val="hljs-comment"/>
+        </w:rPr>
+        <w:t>"Scale Bar...", "width=10 height=10 thickness=4 font=30 color=White background=None location=[Lower Left] horizontal bold overlay");</w:t>
       </w:r>
       <w:r>
         <w:rPr>
@@ -1032,7 +1338,7 @@
 </file>
 
 <file path=word/endnotes.xml><?xml version="1.0" encoding="utf-8"?>
-<w:endnotes xmlns:wpc="http://schemas.microsoft.com/office/word/2010/wordprocessingCanvas" xmlns:cx="http://schemas.microsoft.com/office/drawing/2014/chartex" xmlns:cx1="http://schemas.microsoft.com/office/drawing/2015/9/8/chartex" xmlns:cx2="http://schemas.microsoft.com/office/drawing/2015/10/21/chartex" xmlns:cx3="http://schemas.microsoft.com/office/drawing/2016/5/9/chartex" xmlns:cx4="http://schemas.microsoft.com/office/drawing/2016/5/10/chartex" xmlns:cx5="http://schemas.microsoft.com/office/drawing/2016/5/11/chartex" xmlns:cx6="http://schemas.microsoft.com/office/drawing/2016/5/12/chartex" xmlns:cx7="http://schemas.microsoft.com/office/drawing/2016/5/13/chartex" xmlns:cx8="http://schemas.microsoft.com/office/drawing/2016/5/14/chartex" xmlns:mc="http://schemas.openxmlformats.org/markup-compatibility/2006" xmlns:aink="http://schemas.microsoft.com/office/drawing/2016/ink" xmlns:am3d="http://schemas.microsoft.com/office/drawing/2017/model3d" xmlns:o="urn:schemas-microsoft-com:office:office" xmlns:r="http://schemas.openxmlformats.org/officeDocument/2006/relationships" xmlns:m="http://schemas.openxmlformats.org/officeDocument/2006/math" xmlns:v="urn:schemas-microsoft-com:vml" xmlns:wp14="http://schemas.microsoft.com/office/word/2010/wordprocessingDrawing" xmlns:wp="http://schemas.openxmlformats.org/drawingml/2006/wordprocessingDrawing" xmlns:w10="urn:schemas-microsoft-com:office:word" xmlns:w="http://schemas.openxmlformats.org/wordprocessingml/2006/main" xmlns:w14="http://schemas.microsoft.com/office/word/2010/wordml" xmlns:w15="http://schemas.microsoft.com/office/word/2012/wordml" xmlns:w16cex="http://schemas.microsoft.com/office/word/2018/wordml/cex" xmlns:w16cid="http://schemas.microsoft.com/office/word/2016/wordml/cid" xmlns:w16="http://schemas.microsoft.com/office/word/2018/wordml" xmlns:w16sdtdh="http://schemas.microsoft.com/office/word/2020/wordml/sdtdatahash" xmlns:w16se="http://schemas.microsoft.com/office/word/2015/wordml/symex" xmlns:wpg="http://schemas.microsoft.com/office/word/2010/wordprocessingGroup" xmlns:wpi="http://schemas.microsoft.com/office/word/2010/wordprocessingInk" xmlns:wne="http://schemas.microsoft.com/office/word/2006/wordml" xmlns:wps="http://schemas.microsoft.com/office/word/2010/wordprocessingShape" mc:Ignorable="w14 w15 w16se w16cid w16 w16cex w16sdtdh wp14">
+<w:endnotes xmlns:wpc="http://schemas.microsoft.com/office/word/2010/wordprocessingCanvas" xmlns:cx="http://schemas.microsoft.com/office/drawing/2014/chartex" xmlns:cx1="http://schemas.microsoft.com/office/drawing/2015/9/8/chartex" xmlns:cx2="http://schemas.microsoft.com/office/drawing/2015/10/21/chartex" xmlns:cx3="http://schemas.microsoft.com/office/drawing/2016/5/9/chartex" xmlns:cx4="http://schemas.microsoft.com/office/drawing/2016/5/10/chartex" xmlns:cx5="http://schemas.microsoft.com/office/drawing/2016/5/11/chartex" xmlns:cx6="http://schemas.microsoft.com/office/drawing/2016/5/12/chartex" xmlns:cx7="http://schemas.microsoft.com/office/drawing/2016/5/13/chartex" xmlns:cx8="http://schemas.microsoft.com/office/drawing/2016/5/14/chartex" xmlns:mc="http://schemas.openxmlformats.org/markup-compatibility/2006" xmlns:aink="http://schemas.microsoft.com/office/drawing/2016/ink" xmlns:am3d="http://schemas.microsoft.com/office/drawing/2017/model3d" xmlns:o="urn:schemas-microsoft-com:office:office" xmlns:oel="http://schemas.microsoft.com/office/2019/extlst" xmlns:r="http://schemas.openxmlformats.org/officeDocument/2006/relationships" xmlns:m="http://schemas.openxmlformats.org/officeDocument/2006/math" xmlns:v="urn:schemas-microsoft-com:vml" xmlns:wp14="http://schemas.microsoft.com/office/word/2010/wordprocessingDrawing" xmlns:wp="http://schemas.openxmlformats.org/drawingml/2006/wordprocessingDrawing" xmlns:w10="urn:schemas-microsoft-com:office:word" xmlns:w="http://schemas.openxmlformats.org/wordprocessingml/2006/main" xmlns:w14="http://schemas.microsoft.com/office/word/2010/wordml" xmlns:w15="http://schemas.microsoft.com/office/word/2012/wordml" xmlns:w16cex="http://schemas.microsoft.com/office/word/2018/wordml/cex" xmlns:w16cid="http://schemas.microsoft.com/office/word/2016/wordml/cid" xmlns:w16="http://schemas.microsoft.com/office/word/2018/wordml" xmlns:w16sdtdh="http://schemas.microsoft.com/office/word/2020/wordml/sdtdatahash" xmlns:w16se="http://schemas.microsoft.com/office/word/2015/wordml/symex" xmlns:wpg="http://schemas.microsoft.com/office/word/2010/wordprocessingGroup" xmlns:wpi="http://schemas.microsoft.com/office/word/2010/wordprocessingInk" xmlns:wne="http://schemas.microsoft.com/office/word/2006/wordml" xmlns:wps="http://schemas.microsoft.com/office/word/2010/wordprocessingShape" mc:Ignorable="w14 w15 w16se w16cid w16 w16cex w16sdtdh wp14">
   <w:endnote w:type="separator" w:id="-1">
     <w:p>
       <w:pPr>
@@ -1057,7 +1363,7 @@
 </file>
 
 <file path=word/footnotes.xml><?xml version="1.0" encoding="utf-8"?>
-<w:footnotes xmlns:wpc="http://schemas.microsoft.com/office/word/2010/wordprocessingCanvas" xmlns:cx="http://schemas.microsoft.com/office/drawing/2014/chartex" xmlns:cx1="http://schemas.microsoft.com/office/drawing/2015/9/8/chartex" xmlns:cx2="http://schemas.microsoft.com/office/drawing/2015/10/21/chartex" xmlns:cx3="http://schemas.microsoft.com/office/drawing/2016/5/9/chartex" xmlns:cx4="http://schemas.microsoft.com/office/drawing/2016/5/10/chartex" xmlns:cx5="http://schemas.microsoft.com/office/drawing/2016/5/11/chartex" xmlns:cx6="http://schemas.microsoft.com/office/drawing/2016/5/12/chartex" xmlns:cx7="http://schemas.microsoft.com/office/drawing/2016/5/13/chartex" xmlns:cx8="http://schemas.microsoft.com/office/drawing/2016/5/14/chartex" xmlns:mc="http://schemas.openxmlformats.org/markup-compatibility/2006" xmlns:aink="http://schemas.microsoft.com/office/drawing/2016/ink" xmlns:am3d="http://schemas.microsoft.com/office/drawing/2017/model3d" xmlns:o="urn:schemas-microsoft-com:office:office" xmlns:r="http://schemas.openxmlformats.org/officeDocument/2006/relationships" xmlns:m="http://schemas.openxmlformats.org/officeDocument/2006/math" xmlns:v="urn:schemas-microsoft-com:vml" xmlns:wp14="http://schemas.microsoft.com/office/word/2010/wordprocessingDrawing" xmlns:wp="http://schemas.openxmlformats.org/drawingml/2006/wordprocessingDrawing" xmlns:w10="urn:schemas-microsoft-com:office:word" xmlns:w="http://schemas.openxmlformats.org/wordprocessingml/2006/main" xmlns:w14="http://schemas.microsoft.com/office/word/2010/wordml" xmlns:w15="http://schemas.microsoft.com/office/word/2012/wordml" xmlns:w16cex="http://schemas.microsoft.com/office/word/2018/wordml/cex" xmlns:w16cid="http://schemas.microsoft.com/office/word/2016/wordml/cid" xmlns:w16="http://schemas.microsoft.com/office/word/2018/wordml" xmlns:w16sdtdh="http://schemas.microsoft.com/office/word/2020/wordml/sdtdatahash" xmlns:w16se="http://schemas.microsoft.com/office/word/2015/wordml/symex" xmlns:wpg="http://schemas.microsoft.com/office/word/2010/wordprocessingGroup" xmlns:wpi="http://schemas.microsoft.com/office/word/2010/wordprocessingInk" xmlns:wne="http://schemas.microsoft.com/office/word/2006/wordml" xmlns:wps="http://schemas.microsoft.com/office/word/2010/wordprocessingShape" mc:Ignorable="w14 w15 w16se w16cid w16 w16cex w16sdtdh wp14">
+<w:footnotes xmlns:wpc="http://schemas.microsoft.com/office/word/2010/wordprocessingCanvas" xmlns:cx="http://schemas.microsoft.com/office/drawing/2014/chartex" xmlns:cx1="http://schemas.microsoft.com/office/drawing/2015/9/8/chartex" xmlns:cx2="http://schemas.microsoft.com/office/drawing/2015/10/21/chartex" xmlns:cx3="http://schemas.microsoft.com/office/drawing/2016/5/9/chartex" xmlns:cx4="http://schemas.microsoft.com/office/drawing/2016/5/10/chartex" xmlns:cx5="http://schemas.microsoft.com/office/drawing/2016/5/11/chartex" xmlns:cx6="http://schemas.microsoft.com/office/drawing/2016/5/12/chartex" xmlns:cx7="http://schemas.microsoft.com/office/drawing/2016/5/13/chartex" xmlns:cx8="http://schemas.microsoft.com/office/drawing/2016/5/14/chartex" xmlns:mc="http://schemas.openxmlformats.org/markup-compatibility/2006" xmlns:aink="http://schemas.microsoft.com/office/drawing/2016/ink" xmlns:am3d="http://schemas.microsoft.com/office/drawing/2017/model3d" xmlns:o="urn:schemas-microsoft-com:office:office" xmlns:oel="http://schemas.microsoft.com/office/2019/extlst" xmlns:r="http://schemas.openxmlformats.org/officeDocument/2006/relationships" xmlns:m="http://schemas.openxmlformats.org/officeDocument/2006/math" xmlns:v="urn:schemas-microsoft-com:vml" xmlns:wp14="http://schemas.microsoft.com/office/word/2010/wordprocessingDrawing" xmlns:wp="http://schemas.openxmlformats.org/drawingml/2006/wordprocessingDrawing" xmlns:w10="urn:schemas-microsoft-com:office:word" xmlns:w="http://schemas.openxmlformats.org/wordprocessingml/2006/main" xmlns:w14="http://schemas.microsoft.com/office/word/2010/wordml" xmlns:w15="http://schemas.microsoft.com/office/word/2012/wordml" xmlns:w16cex="http://schemas.microsoft.com/office/word/2018/wordml/cex" xmlns:w16cid="http://schemas.microsoft.com/office/word/2016/wordml/cid" xmlns:w16="http://schemas.microsoft.com/office/word/2018/wordml" xmlns:w16sdtdh="http://schemas.microsoft.com/office/word/2020/wordml/sdtdatahash" xmlns:w16se="http://schemas.microsoft.com/office/word/2015/wordml/symex" xmlns:wpg="http://schemas.microsoft.com/office/word/2010/wordprocessingGroup" xmlns:wpi="http://schemas.microsoft.com/office/word/2010/wordprocessingInk" xmlns:wne="http://schemas.microsoft.com/office/word/2006/wordml" xmlns:wps="http://schemas.microsoft.com/office/word/2010/wordprocessingShape" mc:Ignorable="w14 w15 w16se w16cid w16 w16cex w16sdtdh wp14">
   <w:footnote w:type="separator" w:id="-1">
     <w:p>
       <w:pPr>
@@ -1082,7 +1388,7 @@
 </file>
 
 <file path=word/numbering.xml><?xml version="1.0" encoding="utf-8"?>
-<w:numbering xmlns:wpc="http://schemas.microsoft.com/office/word/2010/wordprocessingCanvas" xmlns:cx="http://schemas.microsoft.com/office/drawing/2014/chartex" xmlns:cx1="http://schemas.microsoft.com/office/drawing/2015/9/8/chartex" xmlns:cx2="http://schemas.microsoft.com/office/drawing/2015/10/21/chartex" xmlns:cx3="http://schemas.microsoft.com/office/drawing/2016/5/9/chartex" xmlns:cx4="http://schemas.microsoft.com/office/drawing/2016/5/10/chartex" xmlns:cx5="http://schemas.microsoft.com/office/drawing/2016/5/11/chartex" xmlns:cx6="http://schemas.microsoft.com/office/drawing/2016/5/12/chartex" xmlns:cx7="http://schemas.microsoft.com/office/drawing/2016/5/13/chartex" xmlns:cx8="http://schemas.microsoft.com/office/drawing/2016/5/14/chartex" xmlns:mc="http://schemas.openxmlformats.org/markup-compatibility/2006" xmlns:aink="http://schemas.microsoft.com/office/drawing/2016/ink" xmlns:am3d="http://schemas.microsoft.com/office/drawing/2017/model3d" xmlns:o="urn:schemas-microsoft-com:office:office" xmlns:r="http://schemas.openxmlformats.org/officeDocument/2006/relationships" xmlns:m="http://schemas.openxmlformats.org/officeDocument/2006/math" xmlns:v="urn:schemas-microsoft-com:vml" xmlns:wp14="http://schemas.microsoft.com/office/word/2010/wordprocessingDrawing" xmlns:wp="http://schemas.openxmlformats.org/drawingml/2006/wordprocessingDrawing" xmlns:w10="urn:schemas-microsoft-com:office:word" xmlns:w="http://schemas.openxmlformats.org/wordprocessingml/2006/main" xmlns:w14="http://schemas.microsoft.com/office/word/2010/wordml" xmlns:w15="http://schemas.microsoft.com/office/word/2012/wordml" xmlns:w16cex="http://schemas.microsoft.com/office/word/2018/wordml/cex" xmlns:w16cid="http://schemas.microsoft.com/office/word/2016/wordml/cid" xmlns:w16="http://schemas.microsoft.com/office/word/2018/wordml" xmlns:w16sdtdh="http://schemas.microsoft.com/office/word/2020/wordml/sdtdatahash" xmlns:w16se="http://schemas.microsoft.com/office/word/2015/wordml/symex" xmlns:wpg="http://schemas.microsoft.com/office/word/2010/wordprocessingGroup" xmlns:wpi="http://schemas.microsoft.com/office/word/2010/wordprocessingInk" xmlns:wne="http://schemas.microsoft.com/office/word/2006/wordml" xmlns:wps="http://schemas.microsoft.com/office/word/2010/wordprocessingShape" mc:Ignorable="w14 w15 w16se w16cid w16 w16cex w16sdtdh wp14">
+<w:numbering xmlns:wpc="http://schemas.microsoft.com/office/word/2010/wordprocessingCanvas" xmlns:cx="http://schemas.microsoft.com/office/drawing/2014/chartex" xmlns:cx1="http://schemas.microsoft.com/office/drawing/2015/9/8/chartex" xmlns:cx2="http://schemas.microsoft.com/office/drawing/2015/10/21/chartex" xmlns:cx3="http://schemas.microsoft.com/office/drawing/2016/5/9/chartex" xmlns:cx4="http://schemas.microsoft.com/office/drawing/2016/5/10/chartex" xmlns:cx5="http://schemas.microsoft.com/office/drawing/2016/5/11/chartex" xmlns:cx6="http://schemas.microsoft.com/office/drawing/2016/5/12/chartex" xmlns:cx7="http://schemas.microsoft.com/office/drawing/2016/5/13/chartex" xmlns:cx8="http://schemas.microsoft.com/office/drawing/2016/5/14/chartex" xmlns:mc="http://schemas.openxmlformats.org/markup-compatibility/2006" xmlns:aink="http://schemas.microsoft.com/office/drawing/2016/ink" xmlns:am3d="http://schemas.microsoft.com/office/drawing/2017/model3d" xmlns:o="urn:schemas-microsoft-com:office:office" xmlns:oel="http://schemas.microsoft.com/office/2019/extlst" xmlns:r="http://schemas.openxmlformats.org/officeDocument/2006/relationships" xmlns:m="http://schemas.openxmlformats.org/officeDocument/2006/math" xmlns:v="urn:schemas-microsoft-com:vml" xmlns:wp14="http://schemas.microsoft.com/office/word/2010/wordprocessingDrawing" xmlns:wp="http://schemas.openxmlformats.org/drawingml/2006/wordprocessingDrawing" xmlns:w10="urn:schemas-microsoft-com:office:word" xmlns:w="http://schemas.openxmlformats.org/wordprocessingml/2006/main" xmlns:w14="http://schemas.microsoft.com/office/word/2010/wordml" xmlns:w15="http://schemas.microsoft.com/office/word/2012/wordml" xmlns:w16cex="http://schemas.microsoft.com/office/word/2018/wordml/cex" xmlns:w16cid="http://schemas.microsoft.com/office/word/2016/wordml/cid" xmlns:w16="http://schemas.microsoft.com/office/word/2018/wordml" xmlns:w16sdtdh="http://schemas.microsoft.com/office/word/2020/wordml/sdtdatahash" xmlns:w16se="http://schemas.microsoft.com/office/word/2015/wordml/symex" xmlns:wpg="http://schemas.microsoft.com/office/word/2010/wordprocessingGroup" xmlns:wpi="http://schemas.microsoft.com/office/word/2010/wordprocessingInk" xmlns:wne="http://schemas.microsoft.com/office/word/2006/wordml" xmlns:wps="http://schemas.microsoft.com/office/word/2010/wordprocessingShape" mc:Ignorable="w14 w15 w16se w16cid w16 w16cex w16sdtdh wp14">
   <w:abstractNum w:abstractNumId="0" w15:restartNumberingAfterBreak="0">
     <w:nsid w:val="1EFA1DB5"/>
     <w:multiLevelType w:val="hybridMultilevel"/>
@@ -1350,13 +1656,13 @@
       </w:pPr>
     </w:lvl>
   </w:abstractNum>
-  <w:num w:numId="1">
+  <w:num w:numId="1" w16cid:durableId="78253819">
     <w:abstractNumId w:val="0"/>
   </w:num>
-  <w:num w:numId="2">
+  <w:num w:numId="2" w16cid:durableId="562105378">
     <w:abstractNumId w:val="1"/>
   </w:num>
-  <w:num w:numId="3">
+  <w:num w:numId="3" w16cid:durableId="1961181326">
     <w:abstractNumId w:val="2"/>
   </w:num>
 </w:numbering>
